--- a/Dokumentacia/Dokumentacia.docx
+++ b/Dokumentacia/Dokumentacia.docx
@@ -294,13 +294,7 @@
         <w:t>Pomocou programu som určil časy medzi príchodmi zákazníkov</w:t>
       </w:r>
       <w:r>
-        <w:t xml:space="preserve"> a tie som vyhodnotil pomocou Input Analyzeru. </w:t>
-      </w:r>
-      <w:r>
-        <w:t>Input Analyzer</w:t>
-      </w:r>
-      <w:r>
-        <w:t xml:space="preserve"> určil rozdelenie ako exponenciálne rozdelenie so strednou hodnotou</w:t>
+        <w:t xml:space="preserve"> a tie som vyhodnotil pomocou Input Analyzeru. Input Analyzer určil rozdelenie ako exponenciálne rozdelenie so strednou hodnotou</w:t>
       </w:r>
       <w:r>
         <w:t xml:space="preserve"> 19 minút a </w:t>
@@ -1126,13 +1120,7 @@
         <w:jc w:val="both"/>
       </w:pPr>
       <w:r>
-        <w:t xml:space="preserve">Agent dielne – časti autoservisu, kde sa opravujú autá. </w:t>
-      </w:r>
-      <w:r>
-        <w:t>Má na starosti riad</w:t>
-      </w:r>
-      <w:r>
-        <w:t>enie práce pracovníkov skupiny 2 – mechanikov.</w:t>
+        <w:t>Agent dielne – časti autoservisu, kde sa opravujú autá. Má na starosti riadenie práce pracovníkov skupiny 2 – mechanikov.</w:t>
       </w:r>
     </w:p>
     <w:p>
@@ -1184,13 +1172,7 @@
       </w:pPr>
       <w:r>
         <w:lastRenderedPageBreak/>
-        <w:t xml:space="preserve">ActionAssignParkingPlace – akcia rezervovania parkovacieho miesta v dielni na preberané auto </w:t>
-      </w:r>
-      <w:r>
-        <w:t>od zákazníka</w:t>
-      </w:r>
-      <w:r>
-        <w:t xml:space="preserve"> pracovníkom zo skupiny 1</w:t>
+        <w:t>ActionAssignParkingPlace – akcia rezervovania parkovacieho miesta v dielni na preberané auto od zákazníka pracovníkom zo skupiny 1</w:t>
       </w:r>
     </w:p>
     <w:p>
@@ -1583,25 +1565,7 @@
         <w:jc w:val="both"/>
       </w:pPr>
       <w:r>
-        <w:t>ak v dielni pracuje viac mechanikov ako je počet voľných miest na parkovisku pre opravené autá</w:t>
-      </w:r>
-      <w:r>
-        <w:t xml:space="preserve">, a zároveň počet </w:t>
-      </w:r>
-      <w:r>
-        <w:t>voľných miest na parkovisku pre opravené autá</w:t>
-      </w:r>
-      <w:r>
-        <w:t xml:space="preserve"> je nanajvýš 2, ide pracovník </w:t>
-      </w:r>
-      <w:r>
-        <w:t>vrátiť opravené auto</w:t>
-      </w:r>
-      <w:r>
-        <w:t xml:space="preserve">, inak ide </w:t>
-      </w:r>
-      <w:r>
-        <w:t>prebrať ďalšiu objednávku</w:t>
+        <w:t>ak v dielni pracuje viac mechanikov ako je počet voľných miest na parkovisku pre opravené autá, a zároveň počet voľných miest na parkovisku pre opravené autá je nanajvýš 2, ide pracovník vrátiť opravené auto, inak ide prebrať ďalšiu objednávku</w:t>
       </w:r>
       <w:r>
         <w:t>,</w:t>
@@ -1618,16 +1582,7 @@
         <w:jc w:val="both"/>
       </w:pPr>
       <w:r>
-        <w:t xml:space="preserve">ak počet pracujúcich mechanikov v dielni je aspoň o 3 väčší ako </w:t>
-      </w:r>
-      <w:r>
-        <w:t>počet voľných miest na parkovisku pre opravené autá</w:t>
-      </w:r>
-      <w:r>
-        <w:t xml:space="preserve">, </w:t>
-      </w:r>
-      <w:r>
-        <w:t>ide pracovník vrátiť opravené auto, inak ide prebrať ďalšiu objednávku</w:t>
+        <w:t>ak počet pracujúcich mechanikov v dielni je aspoň o 3 väčší ako počet voľných miest na parkovisku pre opravené autá, ide pracovník vrátiť opravené auto, inak ide prebrať ďalšiu objednávku</w:t>
       </w:r>
       <w:r>
         <w:t>.</w:t>
@@ -2564,11 +2519,14 @@
       <w:r>
         <w:t xml:space="preserve"> zo skúmaných</w:t>
       </w:r>
+      <w:r>
+        <w:t>, pričom ostatné možnosti porovnávania počtu pracujúcich mechanikov a počtu voľných miest na parkovisku pre opravené autá neukázali lepšie vý</w:t>
+      </w:r>
+      <w:r>
+        <w:t>sledky, ale ani výrazne horšie.</w:t>
+      </w:r>
       <w:bookmarkStart w:id="1" w:name="_GoBack"/>
       <w:bookmarkEnd w:id="1"/>
-      <w:r>
-        <w:t>, pričom ostatné možnosti porovnávania počtu pracujúcich mechanikov a počtu voľných miest na parkovisku pre opravené autá neukázali lepšie výsledky, ale ani výrazne horšie. Uprednostňovanie vždy vrátenia auta sa ukázalo ako horšia voľba, preto ho neodporúčam. Uprednostňovanie prebratia ďalšej objednávky tiež nie je správne, pretože sa predlžuje doba čakania na opravu.</w:t>
-      </w:r>
     </w:p>
     <w:sectPr>
       <w:pgSz w:w="11906" w:h="16838"/>
@@ -10764,7 +10722,7 @@
 </file>
 
 <file path=customXml/itemProps1.xml><?xml version="1.0" encoding="utf-8"?>
-<ds:datastoreItem xmlns:ds="http://schemas.openxmlformats.org/officeDocument/2006/customXml" ds:itemID="{4136F496-0BB7-4B5B-88F7-639A6711D8D4}">
+<ds:datastoreItem xmlns:ds="http://schemas.openxmlformats.org/officeDocument/2006/customXml" ds:itemID="{7EA055E9-A5B9-4287-9CEA-FE412AD0F979}">
   <ds:schemaRefs>
     <ds:schemaRef ds:uri="http://schemas.openxmlformats.org/officeDocument/2006/bibliography"/>
   </ds:schemaRefs>
